--- a/Assignments/Assignment #1.docx
+++ b/Assignments/Assignment #1.docx
@@ -128,6 +128,12 @@
           <w:szCs w:val="24"/>
         </w:rPr>
         <w:tab/>
+      </w:r>
+      <w:r>
+        <w:rPr>
+          <w:sz w:val="24"/>
+          <w:szCs w:val="24"/>
+        </w:rPr>
         <w:t>Michael Escue</w:t>
       </w:r>
     </w:p>
@@ -160,6 +166,12 @@
           <w:szCs w:val="24"/>
         </w:rPr>
         <w:tab/>
+      </w:r>
+      <w:r>
+        <w:rPr>
+          <w:sz w:val="24"/>
+          <w:szCs w:val="24"/>
+        </w:rPr>
         <w:t xml:space="preserve"> </w:t>
       </w:r>
       <w:r>
@@ -337,6 +349,12 @@
           <w:szCs w:val="24"/>
         </w:rPr>
         <w:tab/>
+      </w:r>
+      <w:r>
+        <w:rPr>
+          <w:sz w:val="24"/>
+          <w:szCs w:val="24"/>
+        </w:rPr>
         <w:t>Charles Stoll</w:t>
       </w:r>
     </w:p>
@@ -3098,11 +3116,11 @@
 </file>
 
 <file path=word/styles.xml><?xml version="1.0" encoding="utf-8"?>
-<w:styles xmlns:mc="http://schemas.openxmlformats.org/markup-compatibility/2006" xmlns:r="http://schemas.openxmlformats.org/officeDocument/2006/relationships" xmlns:w="http://schemas.openxmlformats.org/wordprocessingml/2006/main" xmlns:w14="http://schemas.microsoft.com/office/word/2010/wordml" xmlns:w15="http://schemas.microsoft.com/office/word/2012/wordml" xmlns:w16cid="http://schemas.microsoft.com/office/word/2016/wordml/cid" xmlns:w16se="http://schemas.microsoft.com/office/word/2015/wordml/symex" mc:Ignorable="w14 w15 w16se w16cid">
+<w:styles xmlns:wp14="http://schemas.microsoft.com/office/word/2010/wordprocessingDrawing" xmlns:mc="http://schemas.openxmlformats.org/markup-compatibility/2006" xmlns:r="http://schemas.openxmlformats.org/officeDocument/2006/relationships" xmlns:w="http://schemas.openxmlformats.org/wordprocessingml/2006/main" xmlns:w14="http://schemas.microsoft.com/office/word/2010/wordml" xmlns:w15="http://schemas.microsoft.com/office/word/2012/wordml" xmlns:w16cid="http://schemas.microsoft.com/office/word/2016/wordml/cid" xmlns:w16se="http://schemas.microsoft.com/office/word/2015/wordml/symex" mc:Ignorable="w14 w15 w16se w16cid wp14">
   <w:docDefaults>
     <w:rPrDefault>
       <w:rPr>
-        <w:rFonts w:asciiTheme="minorHAnsi" w:eastAsiaTheme="minorHAnsi" w:hAnsiTheme="minorHAnsi" w:cstheme="minorBidi"/>
+        <w:rFonts w:asciiTheme="minorHAnsi" w:hAnsiTheme="minorHAnsi" w:eastAsiaTheme="minorHAnsi" w:cstheme="minorBidi"/>
         <w:sz w:val="22"/>
         <w:szCs w:val="22"/>
         <w:lang w:val="en-US" w:eastAsia="en-US" w:bidi="ar-SA"/>
@@ -3117,14 +3135,14 @@
   <w:latentStyles w:defLockedState="0" w:defUIPriority="99" w:defSemiHidden="0" w:defUnhideWhenUsed="0" w:defQFormat="0" w:count="376">
     <w:lsdException w:name="Normal" w:uiPriority="0" w:qFormat="1"/>
     <w:lsdException w:name="heading 1" w:uiPriority="9" w:qFormat="1"/>
-    <w:lsdException w:name="heading 2" w:semiHidden="1" w:uiPriority="9" w:unhideWhenUsed="1" w:qFormat="1"/>
-    <w:lsdException w:name="heading 3" w:semiHidden="1" w:uiPriority="9" w:unhideWhenUsed="1" w:qFormat="1"/>
-    <w:lsdException w:name="heading 4" w:semiHidden="1" w:uiPriority="9" w:unhideWhenUsed="1" w:qFormat="1"/>
-    <w:lsdException w:name="heading 5" w:semiHidden="1" w:uiPriority="9" w:unhideWhenUsed="1" w:qFormat="1"/>
-    <w:lsdException w:name="heading 6" w:semiHidden="1" w:uiPriority="9" w:unhideWhenUsed="1" w:qFormat="1"/>
-    <w:lsdException w:name="heading 7" w:semiHidden="1" w:uiPriority="9" w:unhideWhenUsed="1" w:qFormat="1"/>
-    <w:lsdException w:name="heading 8" w:semiHidden="1" w:uiPriority="9" w:unhideWhenUsed="1" w:qFormat="1"/>
-    <w:lsdException w:name="heading 9" w:semiHidden="1" w:uiPriority="9" w:unhideWhenUsed="1" w:qFormat="1"/>
+    <w:lsdException w:name="heading 2" w:uiPriority="9" w:semiHidden="1" w:unhideWhenUsed="1" w:qFormat="1"/>
+    <w:lsdException w:name="heading 3" w:uiPriority="9" w:semiHidden="1" w:unhideWhenUsed="1" w:qFormat="1"/>
+    <w:lsdException w:name="heading 4" w:uiPriority="9" w:semiHidden="1" w:unhideWhenUsed="1" w:qFormat="1"/>
+    <w:lsdException w:name="heading 5" w:uiPriority="9" w:semiHidden="1" w:unhideWhenUsed="1" w:qFormat="1"/>
+    <w:lsdException w:name="heading 6" w:uiPriority="9" w:semiHidden="1" w:unhideWhenUsed="1" w:qFormat="1"/>
+    <w:lsdException w:name="heading 7" w:uiPriority="9" w:semiHidden="1" w:unhideWhenUsed="1" w:qFormat="1"/>
+    <w:lsdException w:name="heading 8" w:uiPriority="9" w:semiHidden="1" w:unhideWhenUsed="1" w:qFormat="1"/>
+    <w:lsdException w:name="heading 9" w:uiPriority="9" w:semiHidden="1" w:unhideWhenUsed="1" w:qFormat="1"/>
     <w:lsdException w:name="index 1" w:semiHidden="1" w:unhideWhenUsed="1"/>
     <w:lsdException w:name="index 2" w:semiHidden="1" w:unhideWhenUsed="1"/>
     <w:lsdException w:name="index 3" w:semiHidden="1" w:unhideWhenUsed="1"/>
@@ -3134,22 +3152,22 @@
     <w:lsdException w:name="index 7" w:semiHidden="1" w:unhideWhenUsed="1"/>
     <w:lsdException w:name="index 8" w:semiHidden="1" w:unhideWhenUsed="1"/>
     <w:lsdException w:name="index 9" w:semiHidden="1" w:unhideWhenUsed="1"/>
-    <w:lsdException w:name="toc 1" w:semiHidden="1" w:uiPriority="39" w:unhideWhenUsed="1"/>
-    <w:lsdException w:name="toc 2" w:semiHidden="1" w:uiPriority="39" w:unhideWhenUsed="1"/>
-    <w:lsdException w:name="toc 3" w:semiHidden="1" w:uiPriority="39" w:unhideWhenUsed="1"/>
-    <w:lsdException w:name="toc 4" w:semiHidden="1" w:uiPriority="39" w:unhideWhenUsed="1"/>
-    <w:lsdException w:name="toc 5" w:semiHidden="1" w:uiPriority="39" w:unhideWhenUsed="1"/>
-    <w:lsdException w:name="toc 6" w:semiHidden="1" w:uiPriority="39" w:unhideWhenUsed="1"/>
-    <w:lsdException w:name="toc 7" w:semiHidden="1" w:uiPriority="39" w:unhideWhenUsed="1"/>
-    <w:lsdException w:name="toc 8" w:semiHidden="1" w:uiPriority="39" w:unhideWhenUsed="1"/>
-    <w:lsdException w:name="toc 9" w:semiHidden="1" w:uiPriority="39" w:unhideWhenUsed="1"/>
+    <w:lsdException w:name="toc 1" w:uiPriority="39" w:semiHidden="1" w:unhideWhenUsed="1"/>
+    <w:lsdException w:name="toc 2" w:uiPriority="39" w:semiHidden="1" w:unhideWhenUsed="1"/>
+    <w:lsdException w:name="toc 3" w:uiPriority="39" w:semiHidden="1" w:unhideWhenUsed="1"/>
+    <w:lsdException w:name="toc 4" w:uiPriority="39" w:semiHidden="1" w:unhideWhenUsed="1"/>
+    <w:lsdException w:name="toc 5" w:uiPriority="39" w:semiHidden="1" w:unhideWhenUsed="1"/>
+    <w:lsdException w:name="toc 6" w:uiPriority="39" w:semiHidden="1" w:unhideWhenUsed="1"/>
+    <w:lsdException w:name="toc 7" w:uiPriority="39" w:semiHidden="1" w:unhideWhenUsed="1"/>
+    <w:lsdException w:name="toc 8" w:uiPriority="39" w:semiHidden="1" w:unhideWhenUsed="1"/>
+    <w:lsdException w:name="toc 9" w:uiPriority="39" w:semiHidden="1" w:unhideWhenUsed="1"/>
     <w:lsdException w:name="Normal Indent" w:semiHidden="1" w:unhideWhenUsed="1"/>
     <w:lsdException w:name="footnote text" w:semiHidden="1" w:unhideWhenUsed="1"/>
     <w:lsdException w:name="annotation text" w:semiHidden="1" w:unhideWhenUsed="1"/>
     <w:lsdException w:name="header" w:semiHidden="1" w:unhideWhenUsed="1"/>
     <w:lsdException w:name="footer" w:semiHidden="1" w:unhideWhenUsed="1"/>
     <w:lsdException w:name="index heading" w:semiHidden="1" w:unhideWhenUsed="1"/>
-    <w:lsdException w:name="caption" w:semiHidden="1" w:uiPriority="35" w:unhideWhenUsed="1" w:qFormat="1"/>
+    <w:lsdException w:name="caption" w:uiPriority="35" w:semiHidden="1" w:unhideWhenUsed="1" w:qFormat="1"/>
     <w:lsdException w:name="table of figures" w:semiHidden="1" w:unhideWhenUsed="1"/>
     <w:lsdException w:name="envelope address" w:semiHidden="1" w:unhideWhenUsed="1"/>
     <w:lsdException w:name="envelope return" w:semiHidden="1" w:unhideWhenUsed="1"/>
@@ -3180,7 +3198,7 @@
     <w:lsdException w:name="Title" w:uiPriority="10" w:qFormat="1"/>
     <w:lsdException w:name="Closing" w:semiHidden="1" w:unhideWhenUsed="1"/>
     <w:lsdException w:name="Signature" w:semiHidden="1" w:unhideWhenUsed="1"/>
-    <w:lsdException w:name="Default Paragraph Font" w:semiHidden="1" w:uiPriority="1" w:unhideWhenUsed="1"/>
+    <w:lsdException w:name="Default Paragraph Font" w:uiPriority="1" w:semiHidden="1" w:unhideWhenUsed="1"/>
     <w:lsdException w:name="Body Text" w:semiHidden="1" w:unhideWhenUsed="1"/>
     <w:lsdException w:name="Body Text Indent" w:semiHidden="1" w:unhideWhenUsed="1"/>
     <w:lsdException w:name="List Continue" w:semiHidden="1" w:unhideWhenUsed="1"/>
@@ -3380,8 +3398,8 @@
     <w:lsdException w:name="Subtle Reference" w:uiPriority="31" w:qFormat="1"/>
     <w:lsdException w:name="Intense Reference" w:uiPriority="32" w:qFormat="1"/>
     <w:lsdException w:name="Book Title" w:uiPriority="33" w:qFormat="1"/>
-    <w:lsdException w:name="Bibliography" w:semiHidden="1" w:uiPriority="37" w:unhideWhenUsed="1"/>
-    <w:lsdException w:name="TOC Heading" w:semiHidden="1" w:uiPriority="39" w:unhideWhenUsed="1" w:qFormat="1"/>
+    <w:lsdException w:name="Bibliography" w:uiPriority="37" w:semiHidden="1" w:unhideWhenUsed="1"/>
+    <w:lsdException w:name="TOC Heading" w:uiPriority="39" w:semiHidden="1" w:unhideWhenUsed="1" w:qFormat="1"/>
     <w:lsdException w:name="Plain Table 1" w:uiPriority="41"/>
     <w:lsdException w:name="Plain Table 2" w:uiPriority="42"/>
     <w:lsdException w:name="Plain Table 3" w:uiPriority="43"/>
@@ -3492,16 +3510,16 @@
     <w:lsdException w:name="Unresolved Mention" w:semiHidden="1" w:unhideWhenUsed="1"/>
     <w:lsdException w:name="Smart Link" w:semiHidden="1" w:unhideWhenUsed="1"/>
   </w:latentStyles>
-  <w:style w:type="paragraph" w:default="1" w:styleId="Normal">
+  <w:style w:type="paragraph" w:styleId="Normal" w:default="1">
     <w:name w:val="Normal"/>
     <w:qFormat/>
   </w:style>
-  <w:style w:type="character" w:default="1" w:styleId="DefaultParagraphFont">
+  <w:style w:type="character" w:styleId="DefaultParagraphFont" w:default="1">
     <w:name w:val="Default Paragraph Font"/>
     <w:uiPriority w:val="1"/>
     <w:unhideWhenUsed/>
   </w:style>
-  <w:style w:type="table" w:default="1" w:styleId="TableNormal">
+  <w:style w:type="table" w:styleId="TableNormal" w:default="1">
     <w:name w:val="Normal Table"/>
     <w:uiPriority w:val="99"/>
     <w:semiHidden/>
@@ -3516,7 +3534,7 @@
       </w:tblCellMar>
     </w:tblPr>
   </w:style>
-  <w:style w:type="numbering" w:default="1" w:styleId="NoList">
+  <w:style w:type="numbering" w:styleId="NoList" w:default="1">
     <w:name w:val="No List"/>
     <w:uiPriority w:val="99"/>
     <w:semiHidden/>
